--- a/数据库SQL/ORCALE SQL & JDBC(师父的总结).docx
+++ b/数据库SQL/ORCALE SQL & JDBC(师父的总结).docx
@@ -1,6 +1,6 @@
 
 <file path=word/document.xml><?xml version="1.0" encoding="utf-8"?>
-<w:document xmlns:wpc="http://schemas.microsoft.com/office/word/2010/wordprocessingCanvas" xmlns:cx="http://schemas.microsoft.com/office/drawing/2014/chartex" xmlns:cx1="http://schemas.microsoft.com/office/drawing/2015/9/8/chartex" xmlns:mc="http://schemas.openxmlformats.org/markup-compatibility/2006" xmlns:o="urn:schemas-microsoft-com:office:office" xmlns:r="http://schemas.openxmlformats.org/officeDocument/2006/relationships" xmlns:m="http://schemas.openxmlformats.org/officeDocument/2006/math" xmlns:v="urn:schemas-microsoft-com:vml" xmlns:wp14="http://schemas.microsoft.com/office/word/2010/wordprocessingDrawing" xmlns:wp="http://schemas.openxmlformats.org/drawingml/2006/wordprocessingDrawing" xmlns:w10="urn:schemas-microsoft-com:office:word" xmlns:w="http://schemas.openxmlformats.org/wordprocessingml/2006/main" xmlns:w14="http://schemas.microsoft.com/office/word/2010/wordml" xmlns:w15="http://schemas.microsoft.com/office/word/2012/wordml" xmlns:w16se="http://schemas.microsoft.com/office/word/2015/wordml/symex" xmlns:wpg="http://schemas.microsoft.com/office/word/2010/wordprocessingGroup" xmlns:wpi="http://schemas.microsoft.com/office/word/2010/wordprocessingInk" xmlns:wne="http://schemas.microsoft.com/office/word/2006/wordml" xmlns:wps="http://schemas.microsoft.com/office/word/2010/wordprocessingShape" mc:Ignorable="w14 w15 w16se wp14">
+<w:document xmlns:wpc="http://schemas.microsoft.com/office/word/2010/wordprocessingCanvas" xmlns:cx="http://schemas.microsoft.com/office/drawing/2014/chartex" xmlns:cx1="http://schemas.microsoft.com/office/drawing/2015/9/8/chartex" xmlns:cx2="http://schemas.microsoft.com/office/drawing/2015/10/21/chartex" xmlns:cx3="http://schemas.microsoft.com/office/drawing/2016/5/9/chartex" xmlns:cx4="http://schemas.microsoft.com/office/drawing/2016/5/10/chartex" xmlns:cx5="http://schemas.microsoft.com/office/drawing/2016/5/11/chartex" xmlns:cx6="http://schemas.microsoft.com/office/drawing/2016/5/12/chartex" xmlns:cx7="http://schemas.microsoft.com/office/drawing/2016/5/13/chartex" xmlns:cx8="http://schemas.microsoft.com/office/drawing/2016/5/14/chartex" xmlns:mc="http://schemas.openxmlformats.org/markup-compatibility/2006" xmlns:aink="http://schemas.microsoft.com/office/drawing/2016/ink" xmlns:am3d="http://schemas.microsoft.com/office/drawing/2017/model3d" xmlns:o="urn:schemas-microsoft-com:office:office" xmlns:r="http://schemas.openxmlformats.org/officeDocument/2006/relationships" xmlns:m="http://schemas.openxmlformats.org/officeDocument/2006/math" xmlns:v="urn:schemas-microsoft-com:vml" xmlns:wp14="http://schemas.microsoft.com/office/word/2010/wordprocessingDrawing" xmlns:wp="http://schemas.openxmlformats.org/drawingml/2006/wordprocessingDrawing" xmlns:w10="urn:schemas-microsoft-com:office:word" xmlns:w="http://schemas.openxmlformats.org/wordprocessingml/2006/main" xmlns:w14="http://schemas.microsoft.com/office/word/2010/wordml" xmlns:w15="http://schemas.microsoft.com/office/word/2012/wordml" xmlns:w16cid="http://schemas.microsoft.com/office/word/2016/wordml/cid" xmlns:w16se="http://schemas.microsoft.com/office/word/2015/wordml/symex" xmlns:wpg="http://schemas.microsoft.com/office/word/2010/wordprocessingGroup" xmlns:wpi="http://schemas.microsoft.com/office/word/2010/wordprocessingInk" xmlns:wne="http://schemas.microsoft.com/office/word/2006/wordml" xmlns:wps="http://schemas.microsoft.com/office/word/2010/wordprocessingShape" mc:Ignorable="w14 w15 w16se w16cid wp14">
   <w:body>
     <w:p>
       <w:pPr>
@@ -23737,7 +23737,7 @@
       <w:pPr>
         <w:pStyle w:val="a7"/>
         <w:rPr>
-          <w:rFonts w:ascii="Consolas" w:hAnsi="Consolas" w:hint="eastAsia"/>
+          <w:rFonts w:ascii="Consolas" w:hAnsi="Consolas"/>
         </w:rPr>
       </w:pPr>
       <w:r>
@@ -28853,8 +28853,6 @@
         <w:pStyle w:val="a7"/>
         <w:ind w:firstLine="420"/>
       </w:pPr>
-      <w:bookmarkStart w:id="5" w:name="_GoBack"/>
-      <w:bookmarkEnd w:id="5"/>
     </w:p>
     <w:p>
       <w:pPr>
@@ -29157,7 +29155,7 @@
         <w:pStyle w:val="a7"/>
         <w:ind w:firstLine="420"/>
         <w:rPr>
-          <w:rFonts w:ascii="Consolas" w:hAnsi="Consolas" w:cs="Consolas" w:hint="eastAsia"/>
+          <w:rFonts w:ascii="Consolas" w:hAnsi="Consolas" w:cs="Consolas"/>
           <w:color w:val="00B0F0"/>
         </w:rPr>
       </w:pPr>
@@ -31259,6 +31257,7 @@
     <w:p>
       <w:pPr>
         <w:pStyle w:val="a7"/>
+        <w:jc w:val="left"/>
       </w:pPr>
       <w:r>
         <w:t xml:space="preserve">    保证交易可靠的机制,为了解决并发业务的冲突</w:t>
@@ -31267,9 +31266,19 @@
     <w:p>
       <w:pPr>
         <w:pStyle w:val="a7"/>
-      </w:pPr>
-      <w:r>
-        <w:t xml:space="preserve">    在一个原子业务操作中，有多条SQL语句(DML,DQL)的时候，需要使用事务，将业务过程进行保护。      需要保证:所有SQL语句都正确执行，或者都回退，不能出现执行一半的情况。</w:t>
+        <w:jc w:val="left"/>
+      </w:pPr>
+      <w:r>
+        <w:t xml:space="preserve">    在一个原子业务操作中，有多条SQL语句(DML,DQL)的时候，需要使用事务，将业务过程进行保护</w:t>
+      </w:r>
+      <w:r>
+        <w:rPr>
+          <w:rFonts w:hint="eastAsia"/>
+        </w:rPr>
+        <w:t>。</w:t>
+      </w:r>
+      <w:r>
+        <w:t>需要保证:所有SQL语句都正确执行，或者都回退，不能出现执行一半的情况。</w:t>
       </w:r>
     </w:p>
     <w:p>
@@ -31440,15 +31449,33 @@
         <w:pStyle w:val="a7"/>
       </w:pPr>
       <w:r>
-        <w:t>3.隔离性:每个并发事务进行的数据修改必须与其他的隔离</w:t>
-      </w:r>
-    </w:p>
-    <w:p>
-      <w:pPr>
-        <w:pStyle w:val="a7"/>
-      </w:pPr>
-      <w:r>
-        <w:t>4.持久性:事务完成时，对系统影响是永久性的(即必须提交或者回滚)</w:t>
+        <w:t>3.隔离性:每个</w:t>
+      </w:r>
+      <w:r>
+        <w:rPr>
+          <w:color w:val="FF0000"/>
+        </w:rPr>
+        <w:t>并发事务</w:t>
+      </w:r>
+      <w:r>
+        <w:t>进行的数据修改必须与其他的隔离</w:t>
+      </w:r>
+    </w:p>
+    <w:p>
+      <w:pPr>
+        <w:pStyle w:val="a7"/>
+      </w:pPr>
+      <w:r>
+        <w:t>4.持久性:事务完成时，对系统影响是永久性的(即</w:t>
+      </w:r>
+      <w:r>
+        <w:rPr>
+          <w:color w:val="FF0000"/>
+        </w:rPr>
+        <w:t>必须提交或者回滚</w:t>
+      </w:r>
+      <w:r>
+        <w:t>)</w:t>
       </w:r>
     </w:p>
     <w:p>
@@ -32065,7 +32092,12 @@
         <w:t>CREATE PRO</w:t>
       </w:r>
       <w:r>
-        <w:t>DUCER/FUNCTION/TRIGGER</w:t>
+        <w:t>DUCER/FUN</w:t>
+      </w:r>
+      <w:bookmarkStart w:id="5" w:name="_GoBack"/>
+      <w:bookmarkEnd w:id="5"/>
+      <w:r>
+        <w:t>CTION/TRIGGER</w:t>
       </w:r>
     </w:p>
     <w:p>
@@ -35285,7 +35317,7 @@
 </file>
 
 <file path=word/endnotes.xml><?xml version="1.0" encoding="utf-8"?>
-<w:endnotes xmlns:wpc="http://schemas.microsoft.com/office/word/2010/wordprocessingCanvas" xmlns:cx="http://schemas.microsoft.com/office/drawing/2014/chartex" xmlns:cx1="http://schemas.microsoft.com/office/drawing/2015/9/8/chartex" xmlns:mc="http://schemas.openxmlformats.org/markup-compatibility/2006" xmlns:o="urn:schemas-microsoft-com:office:office" xmlns:r="http://schemas.openxmlformats.org/officeDocument/2006/relationships" xmlns:m="http://schemas.openxmlformats.org/officeDocument/2006/math" xmlns:v="urn:schemas-microsoft-com:vml" xmlns:wp14="http://schemas.microsoft.com/office/word/2010/wordprocessingDrawing" xmlns:wp="http://schemas.openxmlformats.org/drawingml/2006/wordprocessingDrawing" xmlns:w10="urn:schemas-microsoft-com:office:word" xmlns:w="http://schemas.openxmlformats.org/wordprocessingml/2006/main" xmlns:w14="http://schemas.microsoft.com/office/word/2010/wordml" xmlns:w15="http://schemas.microsoft.com/office/word/2012/wordml" xmlns:w16se="http://schemas.microsoft.com/office/word/2015/wordml/symex" xmlns:wpg="http://schemas.microsoft.com/office/word/2010/wordprocessingGroup" xmlns:wpi="http://schemas.microsoft.com/office/word/2010/wordprocessingInk" xmlns:wne="http://schemas.microsoft.com/office/word/2006/wordml" xmlns:wps="http://schemas.microsoft.com/office/word/2010/wordprocessingShape" mc:Ignorable="w14 w15 w16se wp14">
+<w:endnotes xmlns:wpc="http://schemas.microsoft.com/office/word/2010/wordprocessingCanvas" xmlns:cx="http://schemas.microsoft.com/office/drawing/2014/chartex" xmlns:cx1="http://schemas.microsoft.com/office/drawing/2015/9/8/chartex" xmlns:cx2="http://schemas.microsoft.com/office/drawing/2015/10/21/chartex" xmlns:cx3="http://schemas.microsoft.com/office/drawing/2016/5/9/chartex" xmlns:cx4="http://schemas.microsoft.com/office/drawing/2016/5/10/chartex" xmlns:cx5="http://schemas.microsoft.com/office/drawing/2016/5/11/chartex" xmlns:cx6="http://schemas.microsoft.com/office/drawing/2016/5/12/chartex" xmlns:cx7="http://schemas.microsoft.com/office/drawing/2016/5/13/chartex" xmlns:cx8="http://schemas.microsoft.com/office/drawing/2016/5/14/chartex" xmlns:mc="http://schemas.openxmlformats.org/markup-compatibility/2006" xmlns:aink="http://schemas.microsoft.com/office/drawing/2016/ink" xmlns:am3d="http://schemas.microsoft.com/office/drawing/2017/model3d" xmlns:o="urn:schemas-microsoft-com:office:office" xmlns:r="http://schemas.openxmlformats.org/officeDocument/2006/relationships" xmlns:m="http://schemas.openxmlformats.org/officeDocument/2006/math" xmlns:v="urn:schemas-microsoft-com:vml" xmlns:wp14="http://schemas.microsoft.com/office/word/2010/wordprocessingDrawing" xmlns:wp="http://schemas.openxmlformats.org/drawingml/2006/wordprocessingDrawing" xmlns:w10="urn:schemas-microsoft-com:office:word" xmlns:w="http://schemas.openxmlformats.org/wordprocessingml/2006/main" xmlns:w14="http://schemas.microsoft.com/office/word/2010/wordml" xmlns:w15="http://schemas.microsoft.com/office/word/2012/wordml" xmlns:w16cid="http://schemas.microsoft.com/office/word/2016/wordml/cid" xmlns:w16se="http://schemas.microsoft.com/office/word/2015/wordml/symex" xmlns:wpg="http://schemas.microsoft.com/office/word/2010/wordprocessingGroup" xmlns:wpi="http://schemas.microsoft.com/office/word/2010/wordprocessingInk" xmlns:wne="http://schemas.microsoft.com/office/word/2006/wordml" xmlns:wps="http://schemas.microsoft.com/office/word/2010/wordprocessingShape" mc:Ignorable="w14 w15 w16se w16cid wp14">
   <w:endnote w:type="separator" w:id="-1">
     <w:p>
       <w:r>
@@ -35304,7 +35336,7 @@
 </file>
 
 <file path=word/footnotes.xml><?xml version="1.0" encoding="utf-8"?>
-<w:footnotes xmlns:wpc="http://schemas.microsoft.com/office/word/2010/wordprocessingCanvas" xmlns:cx="http://schemas.microsoft.com/office/drawing/2014/chartex" xmlns:cx1="http://schemas.microsoft.com/office/drawing/2015/9/8/chartex" xmlns:mc="http://schemas.openxmlformats.org/markup-compatibility/2006" xmlns:o="urn:schemas-microsoft-com:office:office" xmlns:r="http://schemas.openxmlformats.org/officeDocument/2006/relationships" xmlns:m="http://schemas.openxmlformats.org/officeDocument/2006/math" xmlns:v="urn:schemas-microsoft-com:vml" xmlns:wp14="http://schemas.microsoft.com/office/word/2010/wordprocessingDrawing" xmlns:wp="http://schemas.openxmlformats.org/drawingml/2006/wordprocessingDrawing" xmlns:w10="urn:schemas-microsoft-com:office:word" xmlns:w="http://schemas.openxmlformats.org/wordprocessingml/2006/main" xmlns:w14="http://schemas.microsoft.com/office/word/2010/wordml" xmlns:w15="http://schemas.microsoft.com/office/word/2012/wordml" xmlns:w16se="http://schemas.microsoft.com/office/word/2015/wordml/symex" xmlns:wpg="http://schemas.microsoft.com/office/word/2010/wordprocessingGroup" xmlns:wpi="http://schemas.microsoft.com/office/word/2010/wordprocessingInk" xmlns:wne="http://schemas.microsoft.com/office/word/2006/wordml" xmlns:wps="http://schemas.microsoft.com/office/word/2010/wordprocessingShape" mc:Ignorable="w14 w15 w16se wp14">
+<w:footnotes xmlns:wpc="http://schemas.microsoft.com/office/word/2010/wordprocessingCanvas" xmlns:cx="http://schemas.microsoft.com/office/drawing/2014/chartex" xmlns:cx1="http://schemas.microsoft.com/office/drawing/2015/9/8/chartex" xmlns:cx2="http://schemas.microsoft.com/office/drawing/2015/10/21/chartex" xmlns:cx3="http://schemas.microsoft.com/office/drawing/2016/5/9/chartex" xmlns:cx4="http://schemas.microsoft.com/office/drawing/2016/5/10/chartex" xmlns:cx5="http://schemas.microsoft.com/office/drawing/2016/5/11/chartex" xmlns:cx6="http://schemas.microsoft.com/office/drawing/2016/5/12/chartex" xmlns:cx7="http://schemas.microsoft.com/office/drawing/2016/5/13/chartex" xmlns:cx8="http://schemas.microsoft.com/office/drawing/2016/5/14/chartex" xmlns:mc="http://schemas.openxmlformats.org/markup-compatibility/2006" xmlns:aink="http://schemas.microsoft.com/office/drawing/2016/ink" xmlns:am3d="http://schemas.microsoft.com/office/drawing/2017/model3d" xmlns:o="urn:schemas-microsoft-com:office:office" xmlns:r="http://schemas.openxmlformats.org/officeDocument/2006/relationships" xmlns:m="http://schemas.openxmlformats.org/officeDocument/2006/math" xmlns:v="urn:schemas-microsoft-com:vml" xmlns:wp14="http://schemas.microsoft.com/office/word/2010/wordprocessingDrawing" xmlns:wp="http://schemas.openxmlformats.org/drawingml/2006/wordprocessingDrawing" xmlns:w10="urn:schemas-microsoft-com:office:word" xmlns:w="http://schemas.openxmlformats.org/wordprocessingml/2006/main" xmlns:w14="http://schemas.microsoft.com/office/word/2010/wordml" xmlns:w15="http://schemas.microsoft.com/office/word/2012/wordml" xmlns:w16cid="http://schemas.microsoft.com/office/word/2016/wordml/cid" xmlns:w16se="http://schemas.microsoft.com/office/word/2015/wordml/symex" xmlns:wpg="http://schemas.microsoft.com/office/word/2010/wordprocessingGroup" xmlns:wpi="http://schemas.microsoft.com/office/word/2010/wordprocessingInk" xmlns:wne="http://schemas.microsoft.com/office/word/2006/wordml" xmlns:wps="http://schemas.microsoft.com/office/word/2010/wordprocessingShape" mc:Ignorable="w14 w15 w16se w16cid wp14">
   <w:footnote w:type="separator" w:id="-1">
     <w:p>
       <w:r>
@@ -35323,7 +35355,7 @@
 </file>
 
 <file path=word/numbering.xml><?xml version="1.0" encoding="utf-8"?>
-<w:numbering xmlns:wpc="http://schemas.microsoft.com/office/word/2010/wordprocessingCanvas" xmlns:cx="http://schemas.microsoft.com/office/drawing/2014/chartex" xmlns:cx1="http://schemas.microsoft.com/office/drawing/2015/9/8/chartex" xmlns:mc="http://schemas.openxmlformats.org/markup-compatibility/2006" xmlns:o="urn:schemas-microsoft-com:office:office" xmlns:r="http://schemas.openxmlformats.org/officeDocument/2006/relationships" xmlns:m="http://schemas.openxmlformats.org/officeDocument/2006/math" xmlns:v="urn:schemas-microsoft-com:vml" xmlns:wp14="http://schemas.microsoft.com/office/word/2010/wordprocessingDrawing" xmlns:wp="http://schemas.openxmlformats.org/drawingml/2006/wordprocessingDrawing" xmlns:w10="urn:schemas-microsoft-com:office:word" xmlns:w="http://schemas.openxmlformats.org/wordprocessingml/2006/main" xmlns:w14="http://schemas.microsoft.com/office/word/2010/wordml" xmlns:w15="http://schemas.microsoft.com/office/word/2012/wordml" xmlns:w16se="http://schemas.microsoft.com/office/word/2015/wordml/symex" xmlns:wpg="http://schemas.microsoft.com/office/word/2010/wordprocessingGroup" xmlns:wpi="http://schemas.microsoft.com/office/word/2010/wordprocessingInk" xmlns:wne="http://schemas.microsoft.com/office/word/2006/wordml" xmlns:wps="http://schemas.microsoft.com/office/word/2010/wordprocessingShape" mc:Ignorable="w14 w15 w16se wp14">
+<w:numbering xmlns:wpc="http://schemas.microsoft.com/office/word/2010/wordprocessingCanvas" xmlns:cx="http://schemas.microsoft.com/office/drawing/2014/chartex" xmlns:cx1="http://schemas.microsoft.com/office/drawing/2015/9/8/chartex" xmlns:cx2="http://schemas.microsoft.com/office/drawing/2015/10/21/chartex" xmlns:cx3="http://schemas.microsoft.com/office/drawing/2016/5/9/chartex" xmlns:cx4="http://schemas.microsoft.com/office/drawing/2016/5/10/chartex" xmlns:cx5="http://schemas.microsoft.com/office/drawing/2016/5/11/chartex" xmlns:cx6="http://schemas.microsoft.com/office/drawing/2016/5/12/chartex" xmlns:cx7="http://schemas.microsoft.com/office/drawing/2016/5/13/chartex" xmlns:cx8="http://schemas.microsoft.com/office/drawing/2016/5/14/chartex" xmlns:mc="http://schemas.openxmlformats.org/markup-compatibility/2006" xmlns:aink="http://schemas.microsoft.com/office/drawing/2016/ink" xmlns:am3d="http://schemas.microsoft.com/office/drawing/2017/model3d" xmlns:o="urn:schemas-microsoft-com:office:office" xmlns:r="http://schemas.openxmlformats.org/officeDocument/2006/relationships" xmlns:m="http://schemas.openxmlformats.org/officeDocument/2006/math" xmlns:v="urn:schemas-microsoft-com:vml" xmlns:wp14="http://schemas.microsoft.com/office/word/2010/wordprocessingDrawing" xmlns:wp="http://schemas.openxmlformats.org/drawingml/2006/wordprocessingDrawing" xmlns:w10="urn:schemas-microsoft-com:office:word" xmlns:w="http://schemas.openxmlformats.org/wordprocessingml/2006/main" xmlns:w14="http://schemas.microsoft.com/office/word/2010/wordml" xmlns:w15="http://schemas.microsoft.com/office/word/2012/wordml" xmlns:w16cid="http://schemas.microsoft.com/office/word/2016/wordml/cid" xmlns:w16se="http://schemas.microsoft.com/office/word/2015/wordml/symex" xmlns:wpg="http://schemas.microsoft.com/office/word/2010/wordprocessingGroup" xmlns:wpi="http://schemas.microsoft.com/office/word/2010/wordprocessingInk" xmlns:wne="http://schemas.microsoft.com/office/word/2006/wordml" xmlns:wps="http://schemas.microsoft.com/office/word/2010/wordprocessingShape" mc:Ignorable="w14 w15 w16se w16cid wp14">
   <w:abstractNum w:abstractNumId="0" w15:restartNumberingAfterBreak="0">
     <w:nsid w:val="556B44BD"/>
     <w:multiLevelType w:val="hybridMultilevel"/>
@@ -35731,7 +35763,7 @@
 </file>
 
 <file path=word/styles.xml><?xml version="1.0" encoding="utf-8"?>
-<w:styles xmlns:mc="http://schemas.openxmlformats.org/markup-compatibility/2006" xmlns:r="http://schemas.openxmlformats.org/officeDocument/2006/relationships" xmlns:w="http://schemas.openxmlformats.org/wordprocessingml/2006/main" xmlns:w14="http://schemas.microsoft.com/office/word/2010/wordml" xmlns:w15="http://schemas.microsoft.com/office/word/2012/wordml" xmlns:w16se="http://schemas.microsoft.com/office/word/2015/wordml/symex" mc:Ignorable="w14 w15 w16se">
+<w:styles xmlns:mc="http://schemas.openxmlformats.org/markup-compatibility/2006" xmlns:r="http://schemas.openxmlformats.org/officeDocument/2006/relationships" xmlns:w="http://schemas.openxmlformats.org/wordprocessingml/2006/main" xmlns:w14="http://schemas.microsoft.com/office/word/2010/wordml" xmlns:w15="http://schemas.microsoft.com/office/word/2012/wordml" xmlns:w16cid="http://schemas.microsoft.com/office/word/2016/wordml/cid" xmlns:w16se="http://schemas.microsoft.com/office/word/2015/wordml/symex" mc:Ignorable="w14 w15 w16se w16cid">
   <w:docDefaults>
     <w:rPrDefault>
       <w:rPr>
@@ -35744,7 +35776,7 @@
     </w:rPrDefault>
     <w:pPrDefault/>
   </w:docDefaults>
-  <w:latentStyles w:defLockedState="0" w:defUIPriority="99" w:defSemiHidden="0" w:defUnhideWhenUsed="0" w:defQFormat="0" w:count="371">
+  <w:latentStyles w:defLockedState="0" w:defUIPriority="99" w:defSemiHidden="0" w:defUnhideWhenUsed="0" w:defQFormat="0" w:count="375">
     <w:lsdException w:name="Normal" w:uiPriority="0" w:qFormat="1"/>
     <w:lsdException w:name="heading 1" w:uiPriority="0" w:qFormat="1"/>
     <w:lsdException w:name="heading 2" w:semiHidden="1" w:uiPriority="0" w:unhideWhenUsed="1" w:qFormat="1"/>
@@ -35850,7 +35882,6 @@
     <w:lsdException w:name="HTML Sample" w:semiHidden="1" w:unhideWhenUsed="1"/>
     <w:lsdException w:name="HTML Typewriter" w:semiHidden="1" w:unhideWhenUsed="1"/>
     <w:lsdException w:name="HTML Variable" w:semiHidden="1" w:unhideWhenUsed="1"/>
-    <w:lsdException w:name="Normal Table" w:semiHidden="1" w:unhideWhenUsed="1"/>
     <w:lsdException w:name="annotation subject" w:semiHidden="1" w:unhideWhenUsed="1"/>
     <w:lsdException w:name="No List" w:semiHidden="1" w:unhideWhenUsed="1"/>
     <w:lsdException w:name="Outline List 1" w:semiHidden="1" w:unhideWhenUsed="1"/>
@@ -35894,10 +35925,8 @@
     <w:lsdException w:name="Table Elegant" w:semiHidden="1" w:unhideWhenUsed="1"/>
     <w:lsdException w:name="Table Professional" w:semiHidden="1" w:unhideWhenUsed="1"/>
     <w:lsdException w:name="Table Subtle 1" w:semiHidden="1" w:unhideWhenUsed="1"/>
-    <w:lsdException w:name="Table Subtle 2" w:semiHidden="1" w:unhideWhenUsed="1"/>
     <w:lsdException w:name="Table Web 1" w:semiHidden="1" w:unhideWhenUsed="1"/>
     <w:lsdException w:name="Table Web 2" w:semiHidden="1" w:unhideWhenUsed="1"/>
-    <w:lsdException w:name="Table Web 3" w:semiHidden="1" w:unhideWhenUsed="1"/>
     <w:lsdException w:name="Balloon Text" w:semiHidden="1" w:unhideWhenUsed="1"/>
     <w:lsdException w:name="Table Grid" w:uiPriority="39"/>
     <w:lsdException w:name="Table Theme" w:semiHidden="1" w:unhideWhenUsed="1"/>
@@ -36116,6 +36145,10 @@
     <w:lsdException w:name="List Table 5 Dark Accent 6" w:uiPriority="50"/>
     <w:lsdException w:name="List Table 6 Colorful Accent 6" w:uiPriority="51"/>
     <w:lsdException w:name="List Table 7 Colorful Accent 6" w:uiPriority="52"/>
+    <w:lsdException w:name="Mention" w:semiHidden="1" w:unhideWhenUsed="1"/>
+    <w:lsdException w:name="Smart Hyperlink" w:semiHidden="1" w:unhideWhenUsed="1"/>
+    <w:lsdException w:name="Hashtag" w:semiHidden="1" w:unhideWhenUsed="1"/>
+    <w:lsdException w:name="Unresolved Mention" w:semiHidden="1" w:unhideWhenUsed="1"/>
   </w:latentStyles>
   <w:style w:type="paragraph" w:default="1" w:styleId="a">
     <w:name w:val="Normal"/>
